--- a/GAMES LIST.docx
+++ b/GAMES LIST.docx
@@ -4,12 +4,7 @@
   <w:body>
     <w:p>
       <w:r>
-        <w:t>Cube R</w:t>
-      </w:r>
-      <w:bookmarkStart w:id="0" w:name="_GoBack"/>
-      <w:bookmarkEnd w:id="0"/>
-      <w:r>
-        <w:t>unner 1</w:t>
+        <w:t>Cube Runner 1</w:t>
       </w:r>
     </w:p>
     <w:p>
@@ -48,10 +43,24 @@
       </w:r>
     </w:p>
     <w:p>
-      <w:r>
+      <w:pPr>
+        <w:rPr>
+          <w:b/>
+          <w:sz w:val="38"/>
+          <w:u w:val="single"/>
+        </w:rPr>
+      </w:pPr>
+      <w:bookmarkStart w:id="0" w:name="_GoBack"/>
+      <w:r>
+        <w:rPr>
+          <w:b/>
+          <w:sz w:val="38"/>
+          <w:u w:val="single"/>
+        </w:rPr>
         <w:t>Impossible Game 2</w:t>
       </w:r>
     </w:p>
+    <w:bookmarkEnd w:id="0"/>
     <w:p>
       <w:r>
         <w:t>Cooking Game</w:t>
